--- a/doc/02_Protokolle/2011_04_05_protokoll_12.docx
+++ b/doc/02_Protokolle/2011_04_05_protokoll_12.docx
@@ -6,6 +6,8 @@
       <w:pPr>
         <w:pStyle w:val="Titel"/>
       </w:pPr>
+      <w:bookmarkStart w:id="0" w:name="_GoBack"/>
+      <w:bookmarkEnd w:id="0"/>
       <w:r>
         <w:t>Sitzungsprotokoll</w:t>
       </w:r>
@@ -36,21 +38,21 @@
       <w:pPr>
         <w:pStyle w:val="berschrift1"/>
       </w:pPr>
-      <w:bookmarkStart w:id="0" w:name="_Toc287347230"/>
+      <w:bookmarkStart w:id="1" w:name="_Toc287347230"/>
       <w:r>
         <w:t>Dokumentinformationen</w:t>
       </w:r>
-      <w:bookmarkEnd w:id="0"/>
+      <w:bookmarkEnd w:id="1"/>
     </w:p>
     <w:p>
       <w:pPr>
         <w:pStyle w:val="berschrift2"/>
       </w:pPr>
-      <w:bookmarkStart w:id="1" w:name="_Toc287347231"/>
+      <w:bookmarkStart w:id="2" w:name="_Toc287347231"/>
       <w:r>
         <w:t>Änderungsgeschichte</w:t>
       </w:r>
-      <w:bookmarkEnd w:id="1"/>
+      <w:bookmarkEnd w:id="2"/>
     </w:p>
     <w:tbl>
       <w:tblPr>
@@ -190,7 +192,7 @@
         </w:tc>
       </w:tr>
     </w:tbl>
-    <w:bookmarkStart w:id="2" w:name="_Toc287347232" w:displacedByCustomXml="next"/>
+    <w:bookmarkStart w:id="3" w:name="_Toc287347232" w:displacedByCustomXml="next"/>
     <w:sdt>
       <w:sdtPr>
         <w:rPr>
@@ -222,7 +224,7 @@
             </w:rPr>
             <w:t>Inhaltsverzeichnis</w:t>
           </w:r>
-          <w:bookmarkEnd w:id="2"/>
+          <w:bookmarkEnd w:id="3"/>
         </w:p>
         <w:p>
           <w:pPr>
@@ -1232,14 +1234,14 @@
       <w:pPr>
         <w:pStyle w:val="berschrift1"/>
       </w:pPr>
-      <w:bookmarkStart w:id="3" w:name="_Toc287347233"/>
+      <w:bookmarkStart w:id="4" w:name="_Toc287347233"/>
       <w:r>
         <w:t>Traktanden</w:t>
       </w:r>
-      <w:bookmarkEnd w:id="3"/>
+      <w:bookmarkEnd w:id="4"/>
     </w:p>
     <w:p>
-      <w:bookmarkStart w:id="4" w:name="_Toc287347234"/>
+      <w:bookmarkStart w:id="5" w:name="_Toc287347234"/>
       <w:r>
         <w:t>Architektur Cache Mobile</w:t>
       </w:r>
@@ -1251,7 +1253,7 @@
       <w:r>
         <w:t>Diskussion / Beschlüsse</w:t>
       </w:r>
-      <w:bookmarkEnd w:id="4"/>
+      <w:bookmarkEnd w:id="5"/>
     </w:p>
     <w:p>
       <w:pPr>
@@ -1269,12 +1271,12 @@
       <w:pPr>
         <w:pStyle w:val="berschrift2"/>
       </w:pPr>
-      <w:bookmarkStart w:id="5" w:name="_Toc287347236"/>
+      <w:bookmarkStart w:id="6" w:name="_Toc287347236"/>
       <w:r>
         <w:t>Elmer Lukas</w:t>
       </w:r>
-      <w:bookmarkStart w:id="6" w:name="_Toc287347237"/>
-      <w:bookmarkEnd w:id="5"/>
+      <w:bookmarkStart w:id="7" w:name="_Toc287347237"/>
+      <w:bookmarkEnd w:id="6"/>
     </w:p>
     <w:p>
       <w:pPr>
@@ -1292,7 +1294,7 @@
       <w:r>
         <w:t>Heidt Christina</w:t>
       </w:r>
-      <w:bookmarkEnd w:id="6"/>
+      <w:bookmarkEnd w:id="7"/>
     </w:p>
     <w:p>
       <w:pPr>
@@ -1302,7 +1304,7 @@
           <w:numId w:val="5"/>
         </w:numPr>
       </w:pPr>
-      <w:bookmarkStart w:id="7" w:name="_Toc287347238"/>
+      <w:bookmarkStart w:id="8" w:name="_Toc287347238"/>
     </w:p>
     <w:p>
       <w:pPr>
@@ -1311,7 +1313,7 @@
       <w:r>
         <w:t>Steiner Diego</w:t>
       </w:r>
-      <w:bookmarkEnd w:id="7"/>
+      <w:bookmarkEnd w:id="8"/>
     </w:p>
     <w:p>
       <w:pPr>
@@ -1321,7 +1323,7 @@
           <w:numId w:val="5"/>
         </w:numPr>
       </w:pPr>
-      <w:bookmarkStart w:id="8" w:name="_Toc287347239"/>
+      <w:bookmarkStart w:id="9" w:name="_Toc287347239"/>
     </w:p>
     <w:p>
       <w:pPr>
@@ -1335,7 +1337,7 @@
       <w:r>
         <w:t xml:space="preserve"> Delia</w:t>
       </w:r>
-      <w:bookmarkEnd w:id="8"/>
+      <w:bookmarkEnd w:id="9"/>
     </w:p>
     <w:p>
       <w:pPr>
@@ -1345,7 +1347,7 @@
           <w:numId w:val="5"/>
         </w:numPr>
       </w:pPr>
-      <w:bookmarkStart w:id="9" w:name="_Toc287347240"/>
+      <w:bookmarkStart w:id="10" w:name="_Toc287347240"/>
     </w:p>
     <w:p>
       <w:pPr>
@@ -1359,7 +1361,7 @@
       <w:r>
         <w:t xml:space="preserve"> Remo</w:t>
       </w:r>
-      <w:bookmarkEnd w:id="9"/>
+      <w:bookmarkEnd w:id="10"/>
     </w:p>
     <w:p>
       <w:pPr>
@@ -1374,16 +1376,10 @@
       <w:pPr>
         <w:ind w:left="360"/>
       </w:pPr>
-      <w:bookmarkStart w:id="10" w:name="_GoBack"/>
-      <w:bookmarkEnd w:id="10"/>
     </w:p>
     <w:sectPr>
-      <w:headerReference w:type="even" r:id="rId9"/>
-      <w:headerReference w:type="default" r:id="rId10"/>
-      <w:footerReference w:type="even" r:id="rId11"/>
-      <w:footerReference w:type="default" r:id="rId12"/>
-      <w:headerReference w:type="first" r:id="rId13"/>
-      <w:footerReference w:type="first" r:id="rId14"/>
+      <w:headerReference w:type="default" r:id="rId9"/>
+      <w:footerReference w:type="default" r:id="rId10"/>
       <w:pgSz w:w="11906" w:h="16838"/>
       <w:pgMar w:top="1417" w:right="1417" w:bottom="1134" w:left="1417" w:header="708" w:footer="708" w:gutter="0"/>
       <w:cols w:space="708"/>
@@ -1424,16 +1420,6 @@
     <w:pPr>
       <w:pStyle w:val="Fuzeile"/>
     </w:pPr>
-  </w:p>
-</w:ftr>
-</file>
-
-<file path=word/footer2.xml><?xml version="1.0" encoding="utf-8"?>
-<w:ftr xmlns:wpc="http://schemas.microsoft.com/office/word/2010/wordprocessingCanvas" xmlns:mc="http://schemas.openxmlformats.org/markup-compatibility/2006" xmlns:o="urn:schemas-microsoft-com:office:office" xmlns:r="http://schemas.openxmlformats.org/officeDocument/2006/relationships" xmlns:m="http://schemas.openxmlformats.org/officeDocument/2006/math" xmlns:v="urn:schemas-microsoft-com:vml" xmlns:wp14="http://schemas.microsoft.com/office/word/2010/wordprocessingDrawing" xmlns:wp="http://schemas.openxmlformats.org/drawingml/2006/wordprocessingDrawing" xmlns:w10="urn:schemas-microsoft-com:office:word" xmlns:w="http://schemas.openxmlformats.org/wordprocessingml/2006/main" xmlns:w14="http://schemas.microsoft.com/office/word/2010/wordml" xmlns:wpg="http://schemas.microsoft.com/office/word/2010/wordprocessingGroup" xmlns:wpi="http://schemas.microsoft.com/office/word/2010/wordprocessingInk" xmlns:wne="http://schemas.microsoft.com/office/word/2006/wordml" xmlns:wps="http://schemas.microsoft.com/office/word/2010/wordprocessingShape" mc:Ignorable="w14 wp14">
-  <w:p>
-    <w:pPr>
-      <w:pStyle w:val="Fuzeile"/>
-    </w:pPr>
     <w:r>
       <w:rPr>
         <w:lang w:val="en-GB"/>
@@ -1507,7 +1493,7 @@
       <w:rPr>
         <w:noProof/>
       </w:rPr>
-      <w:t>5. April 2011</w:t>
+      <w:t>7. April 2011</w:t>
     </w:r>
     <w:r>
       <w:fldChar w:fldCharType="end"/>
@@ -1545,6 +1531,44 @@
         <w:noProof/>
         <w:lang w:val="de-DE"/>
       </w:rPr>
+      <w:t>1</w:t>
+    </w:r>
+    <w:r>
+      <w:rPr>
+        <w:b/>
+      </w:rPr>
+      <w:fldChar w:fldCharType="end"/>
+    </w:r>
+    <w:r>
+      <w:rPr>
+        <w:lang w:val="de-DE"/>
+      </w:rPr>
+      <w:t xml:space="preserve"> von </w:t>
+    </w:r>
+    <w:r>
+      <w:rPr>
+        <w:b/>
+      </w:rPr>
+      <w:fldChar w:fldCharType="begin"/>
+    </w:r>
+    <w:r>
+      <w:rPr>
+        <w:b/>
+      </w:rPr>
+      <w:instrText>NUMPAGES  \* Arabic  \* MERGEFORMAT</w:instrText>
+    </w:r>
+    <w:r>
+      <w:rPr>
+        <w:b/>
+      </w:rPr>
+      <w:fldChar w:fldCharType="separate"/>
+    </w:r>
+    <w:r>
+      <w:rPr>
+        <w:b/>
+        <w:noProof/>
+        <w:lang w:val="de-DE"/>
+      </w:rPr>
       <w:t>2</w:t>
     </w:r>
     <w:r>
@@ -1553,54 +1577,6 @@
       </w:rPr>
       <w:fldChar w:fldCharType="end"/>
     </w:r>
-    <w:r>
-      <w:rPr>
-        <w:lang w:val="de-DE"/>
-      </w:rPr>
-      <w:t xml:space="preserve"> von </w:t>
-    </w:r>
-    <w:r>
-      <w:rPr>
-        <w:b/>
-      </w:rPr>
-      <w:fldChar w:fldCharType="begin"/>
-    </w:r>
-    <w:r>
-      <w:rPr>
-        <w:b/>
-      </w:rPr>
-      <w:instrText>NUMPAGES  \* Arabic  \* MERGEFORMAT</w:instrText>
-    </w:r>
-    <w:r>
-      <w:rPr>
-        <w:b/>
-      </w:rPr>
-      <w:fldChar w:fldCharType="separate"/>
-    </w:r>
-    <w:r>
-      <w:rPr>
-        <w:b/>
-        <w:noProof/>
-        <w:lang w:val="de-DE"/>
-      </w:rPr>
-      <w:t>2</w:t>
-    </w:r>
-    <w:r>
-      <w:rPr>
-        <w:b/>
-      </w:rPr>
-      <w:fldChar w:fldCharType="end"/>
-    </w:r>
-  </w:p>
-</w:ftr>
-</file>
-
-<file path=word/footer3.xml><?xml version="1.0" encoding="utf-8"?>
-<w:ftr xmlns:wpc="http://schemas.microsoft.com/office/word/2010/wordprocessingCanvas" xmlns:mc="http://schemas.openxmlformats.org/markup-compatibility/2006" xmlns:o="urn:schemas-microsoft-com:office:office" xmlns:r="http://schemas.openxmlformats.org/officeDocument/2006/relationships" xmlns:m="http://schemas.openxmlformats.org/officeDocument/2006/math" xmlns:v="urn:schemas-microsoft-com:vml" xmlns:wp14="http://schemas.microsoft.com/office/word/2010/wordprocessingDrawing" xmlns:wp="http://schemas.openxmlformats.org/drawingml/2006/wordprocessingDrawing" xmlns:w10="urn:schemas-microsoft-com:office:word" xmlns:w="http://schemas.openxmlformats.org/wordprocessingml/2006/main" xmlns:w14="http://schemas.microsoft.com/office/word/2010/wordml" xmlns:wpg="http://schemas.microsoft.com/office/word/2010/wordprocessingGroup" xmlns:wpi="http://schemas.microsoft.com/office/word/2010/wordprocessingInk" xmlns:wne="http://schemas.microsoft.com/office/word/2006/wordml" xmlns:wps="http://schemas.microsoft.com/office/word/2010/wordprocessingShape" mc:Ignorable="w14 wp14">
-  <w:p>
-    <w:pPr>
-      <w:pStyle w:val="Fuzeile"/>
-    </w:pPr>
   </w:p>
 </w:ftr>
 </file>
@@ -1631,16 +1607,6 @@
 </file>
 
 <file path=word/header1.xml><?xml version="1.0" encoding="utf-8"?>
-<w:hdr xmlns:wpc="http://schemas.microsoft.com/office/word/2010/wordprocessingCanvas" xmlns:mc="http://schemas.openxmlformats.org/markup-compatibility/2006" xmlns:o="urn:schemas-microsoft-com:office:office" xmlns:r="http://schemas.openxmlformats.org/officeDocument/2006/relationships" xmlns:m="http://schemas.openxmlformats.org/officeDocument/2006/math" xmlns:v="urn:schemas-microsoft-com:vml" xmlns:wp14="http://schemas.microsoft.com/office/word/2010/wordprocessingDrawing" xmlns:wp="http://schemas.openxmlformats.org/drawingml/2006/wordprocessingDrawing" xmlns:w10="urn:schemas-microsoft-com:office:word" xmlns:w="http://schemas.openxmlformats.org/wordprocessingml/2006/main" xmlns:w14="http://schemas.microsoft.com/office/word/2010/wordml" xmlns:wpg="http://schemas.microsoft.com/office/word/2010/wordprocessingGroup" xmlns:wpi="http://schemas.microsoft.com/office/word/2010/wordprocessingInk" xmlns:wne="http://schemas.microsoft.com/office/word/2006/wordml" xmlns:wps="http://schemas.microsoft.com/office/word/2010/wordprocessingShape" mc:Ignorable="w14 wp14">
-  <w:p>
-    <w:pPr>
-      <w:pStyle w:val="Kopfzeile"/>
-    </w:pPr>
-  </w:p>
-</w:hdr>
-</file>
-
-<file path=word/header2.xml><?xml version="1.0" encoding="utf-8"?>
 <w:hdr xmlns:wpc="http://schemas.microsoft.com/office/word/2010/wordprocessingCanvas" xmlns:mc="http://schemas.openxmlformats.org/markup-compatibility/2006" xmlns:o="urn:schemas-microsoft-com:office:office" xmlns:r="http://schemas.openxmlformats.org/officeDocument/2006/relationships" xmlns:m="http://schemas.openxmlformats.org/officeDocument/2006/math" xmlns:v="urn:schemas-microsoft-com:vml" xmlns:wp14="http://schemas.microsoft.com/office/word/2010/wordprocessingDrawing" xmlns:wp="http://schemas.openxmlformats.org/drawingml/2006/wordprocessingDrawing" xmlns:w10="urn:schemas-microsoft-com:office:word" xmlns:w="http://schemas.openxmlformats.org/wordprocessingml/2006/main" xmlns:w14="http://schemas.microsoft.com/office/word/2010/wordml" xmlns:wpg="http://schemas.microsoft.com/office/word/2010/wordprocessingGroup" xmlns:wpi="http://schemas.microsoft.com/office/word/2010/wordprocessingInk" xmlns:wne="http://schemas.microsoft.com/office/word/2006/wordml" xmlns:wps="http://schemas.microsoft.com/office/word/2010/wordprocessingShape" mc:Ignorable="w14 wp14">
   <w:p>
     <w:pPr>
@@ -1725,7 +1691,7 @@
       <w:t>SE2 Projekt MRT</w:t>
     </w:r>
     <w:r>
-      <w:t xml:space="preserve"> – Sitzungsprotokoll X</w:t>
+      <w:t xml:space="preserve"> – Sitzungsprotokoll 12</w:t>
     </w:r>
     <w:r>
       <w:tab/>
@@ -1733,16 +1699,6 @@
     <w:r>
       <w:tab/>
     </w:r>
-  </w:p>
-</w:hdr>
-</file>
-
-<file path=word/header3.xml><?xml version="1.0" encoding="utf-8"?>
-<w:hdr xmlns:wpc="http://schemas.microsoft.com/office/word/2010/wordprocessingCanvas" xmlns:mc="http://schemas.openxmlformats.org/markup-compatibility/2006" xmlns:o="urn:schemas-microsoft-com:office:office" xmlns:r="http://schemas.openxmlformats.org/officeDocument/2006/relationships" xmlns:m="http://schemas.openxmlformats.org/officeDocument/2006/math" xmlns:v="urn:schemas-microsoft-com:vml" xmlns:wp14="http://schemas.microsoft.com/office/word/2010/wordprocessingDrawing" xmlns:wp="http://schemas.openxmlformats.org/drawingml/2006/wordprocessingDrawing" xmlns:w10="urn:schemas-microsoft-com:office:word" xmlns:w="http://schemas.openxmlformats.org/wordprocessingml/2006/main" xmlns:w14="http://schemas.microsoft.com/office/word/2010/wordml" xmlns:wpg="http://schemas.microsoft.com/office/word/2010/wordprocessingGroup" xmlns:wpi="http://schemas.microsoft.com/office/word/2010/wordprocessingInk" xmlns:wne="http://schemas.microsoft.com/office/word/2006/wordml" xmlns:wps="http://schemas.microsoft.com/office/word/2010/wordprocessingShape" mc:Ignorable="w14 wp14">
-  <w:p>
-    <w:pPr>
-      <w:pStyle w:val="Kopfzeile"/>
-    </w:pPr>
   </w:p>
 </w:hdr>
 </file>
@@ -5559,7 +5515,7 @@
 </file>
 
 <file path=customXml/itemProps1.xml><?xml version="1.0" encoding="utf-8"?>
-<ds:datastoreItem xmlns:ds="http://schemas.openxmlformats.org/officeDocument/2006/customXml" ds:itemID="{A2CEBD17-2101-4028-939A-5CA3B9567F30}">
+<ds:datastoreItem xmlns:ds="http://schemas.openxmlformats.org/officeDocument/2006/customXml" ds:itemID="{46A6F601-58DA-4BB1-9720-8BF40DB9FF1D}">
   <ds:schemaRefs>
     <ds:schemaRef ds:uri="http://schemas.openxmlformats.org/officeDocument/2006/bibliography"/>
   </ds:schemaRefs>

--- a/doc/02_Protokolle/2011_04_05_protokoll_12.docx
+++ b/doc/02_Protokolle/2011_04_05_protokoll_12.docx
@@ -6,11 +6,11 @@
       <w:pPr>
         <w:pStyle w:val="Titel"/>
       </w:pPr>
-      <w:bookmarkStart w:id="0" w:name="_GoBack"/>
-      <w:bookmarkEnd w:id="0"/>
       <w:r>
         <w:t>Sitzungsprotokoll</w:t>
       </w:r>
+      <w:bookmarkStart w:id="0" w:name="_GoBack"/>
+      <w:bookmarkEnd w:id="0"/>
     </w:p>
     <w:p>
       <w:pPr>
@@ -38,7 +38,7 @@
       <w:pPr>
         <w:pStyle w:val="berschrift1"/>
       </w:pPr>
-      <w:bookmarkStart w:id="1" w:name="_Toc287347230"/>
+      <w:bookmarkStart w:id="1" w:name="_Toc293383095"/>
       <w:r>
         <w:t>Dokumentinformationen</w:t>
       </w:r>
@@ -48,7 +48,7 @@
       <w:pPr>
         <w:pStyle w:val="berschrift2"/>
       </w:pPr>
-      <w:bookmarkStart w:id="2" w:name="_Toc287347231"/>
+      <w:bookmarkStart w:id="2" w:name="_Toc293383096"/>
       <w:r>
         <w:t>Änderungsgeschichte</w:t>
       </w:r>
@@ -191,8 +191,83 @@
           </w:p>
         </w:tc>
       </w:tr>
+      <w:tr>
+        <w:trPr>
+          <w:cnfStyle w:val="000000010000" w:firstRow="0" w:lastRow="0" w:firstColumn="0" w:lastColumn="0" w:oddVBand="0" w:evenVBand="0" w:oddHBand="0" w:evenHBand="1" w:firstRowFirstColumn="0" w:firstRowLastColumn="0" w:lastRowFirstColumn="0" w:lastRowLastColumn="0"/>
+        </w:trPr>
+        <w:tc>
+          <w:tcPr>
+            <w:cnfStyle w:val="001000000000" w:firstRow="0" w:lastRow="0" w:firstColumn="1" w:lastColumn="0" w:oddVBand="0" w:evenVBand="0" w:oddHBand="0" w:evenHBand="0" w:firstRowFirstColumn="0" w:firstRowLastColumn="0" w:lastRowFirstColumn="0" w:lastRowLastColumn="0"/>
+            <w:tcW w:w="1138" w:type="dxa"/>
+          </w:tcPr>
+          <w:p>
+            <w:pPr>
+              <w:rPr>
+                <w:b w:val="0"/>
+              </w:rPr>
+            </w:pPr>
+            <w:r>
+              <w:rPr>
+                <w:b w:val="0"/>
+              </w:rPr>
+              <w:t>08</w:t>
+            </w:r>
+            <w:r>
+              <w:rPr>
+                <w:b w:val="0"/>
+              </w:rPr>
+              <w:t>.04</w:t>
+            </w:r>
+            <w:r>
+              <w:rPr>
+                <w:b w:val="0"/>
+              </w:rPr>
+              <w:t>.2011</w:t>
+            </w:r>
+          </w:p>
+        </w:tc>
+        <w:tc>
+          <w:tcPr>
+            <w:tcW w:w="993" w:type="dxa"/>
+          </w:tcPr>
+          <w:p>
+            <w:pPr>
+              <w:cnfStyle w:val="000000010000" w:firstRow="0" w:lastRow="0" w:firstColumn="0" w:lastColumn="0" w:oddVBand="0" w:evenVBand="0" w:oddHBand="0" w:evenHBand="1" w:firstRowFirstColumn="0" w:firstRowLastColumn="0" w:lastRowFirstColumn="0" w:lastRowLastColumn="0"/>
+            </w:pPr>
+            <w:r>
+              <w:t>1.1</w:t>
+            </w:r>
+          </w:p>
+        </w:tc>
+        <w:tc>
+          <w:tcPr>
+            <w:tcW w:w="4674" w:type="dxa"/>
+          </w:tcPr>
+          <w:p>
+            <w:pPr>
+              <w:cnfStyle w:val="000000010000" w:firstRow="0" w:lastRow="0" w:firstColumn="0" w:lastColumn="0" w:oddVBand="0" w:evenVBand="0" w:oddHBand="0" w:evenHBand="1" w:firstRowFirstColumn="0" w:firstRowLastColumn="0" w:lastRowFirstColumn="0" w:lastRowLastColumn="0"/>
+            </w:pPr>
+            <w:r>
+              <w:t>Review</w:t>
+            </w:r>
+          </w:p>
+        </w:tc>
+        <w:tc>
+          <w:tcPr>
+            <w:tcW w:w="2303" w:type="dxa"/>
+          </w:tcPr>
+          <w:p>
+            <w:pPr>
+              <w:cnfStyle w:val="000000010000" w:firstRow="0" w:lastRow="0" w:firstColumn="0" w:lastColumn="0" w:oddVBand="0" w:evenVBand="0" w:oddHBand="0" w:evenHBand="1" w:firstRowFirstColumn="0" w:firstRowLastColumn="0" w:lastRowFirstColumn="0" w:lastRowLastColumn="0"/>
+            </w:pPr>
+            <w:r>
+              <w:t>HC</w:t>
+            </w:r>
+          </w:p>
+        </w:tc>
+      </w:tr>
     </w:tbl>
-    <w:bookmarkStart w:id="3" w:name="_Toc287347232" w:displacedByCustomXml="next"/>
+    <w:bookmarkStart w:id="3" w:name="_Toc293383097" w:displacedByCustomXml="next"/>
     <w:sdt>
       <w:sdtPr>
         <w:rPr>
@@ -256,7 +331,7 @@
             </w:rPr>
             <w:fldChar w:fldCharType="separate"/>
           </w:r>
-          <w:hyperlink w:anchor="_Toc287347230" w:history="1">
+          <w:hyperlink w:anchor="_Toc293383095" w:history="1">
             <w:r>
               <w:rPr>
                 <w:rStyle w:val="Hyperlink"/>
@@ -300,7 +375,7 @@
                 <w:noProof/>
                 <w:webHidden/>
               </w:rPr>
-              <w:instrText xml:space="preserve"> PAGEREF _Toc287347230 \h </w:instrText>
+              <w:instrText xml:space="preserve"> PAGEREF _Toc293383095 \h </w:instrText>
             </w:r>
             <w:r>
               <w:rPr>
@@ -345,7 +420,7 @@
               <w:lang w:eastAsia="de-CH"/>
             </w:rPr>
           </w:pPr>
-          <w:hyperlink w:anchor="_Toc287347231" w:history="1">
+          <w:hyperlink w:anchor="_Toc293383096" w:history="1">
             <w:r>
               <w:rPr>
                 <w:rStyle w:val="Hyperlink"/>
@@ -388,7 +463,7 @@
                 <w:noProof/>
                 <w:webHidden/>
               </w:rPr>
-              <w:instrText xml:space="preserve"> PAGEREF _Toc287347231 \h </w:instrText>
+              <w:instrText xml:space="preserve"> PAGEREF _Toc293383096 \h </w:instrText>
             </w:r>
             <w:r>
               <w:rPr>
@@ -433,7 +508,7 @@
               <w:lang w:eastAsia="de-CH"/>
             </w:rPr>
           </w:pPr>
-          <w:hyperlink w:anchor="_Toc287347232" w:history="1">
+          <w:hyperlink w:anchor="_Toc293383097" w:history="1">
             <w:r>
               <w:rPr>
                 <w:rStyle w:val="Hyperlink"/>
@@ -477,7 +552,7 @@
                 <w:noProof/>
                 <w:webHidden/>
               </w:rPr>
-              <w:instrText xml:space="preserve"> PAGEREF _Toc287347232 \h </w:instrText>
+              <w:instrText xml:space="preserve"> PAGEREF _Toc293383097 \h </w:instrText>
             </w:r>
             <w:r>
               <w:rPr>
@@ -523,7 +598,7 @@
               <w:lang w:eastAsia="de-CH"/>
             </w:rPr>
           </w:pPr>
-          <w:hyperlink w:anchor="_Toc287347233" w:history="1">
+          <w:hyperlink w:anchor="_Toc293383098" w:history="1">
             <w:r>
               <w:rPr>
                 <w:rStyle w:val="Hyperlink"/>
@@ -567,7 +642,7 @@
                 <w:noProof/>
                 <w:webHidden/>
               </w:rPr>
-              <w:instrText xml:space="preserve"> PAGEREF _Toc287347233 \h </w:instrText>
+              <w:instrText xml:space="preserve"> PAGEREF _Toc293383098 \h </w:instrText>
             </w:r>
             <w:r>
               <w:rPr>
@@ -613,7 +688,7 @@
               <w:lang w:eastAsia="de-CH"/>
             </w:rPr>
           </w:pPr>
-          <w:hyperlink w:anchor="_Toc287347234" w:history="1">
+          <w:hyperlink w:anchor="_Toc293383099" w:history="1">
             <w:r>
               <w:rPr>
                 <w:rStyle w:val="Hyperlink"/>
@@ -657,7 +732,7 @@
                 <w:noProof/>
                 <w:webHidden/>
               </w:rPr>
-              <w:instrText xml:space="preserve"> PAGEREF _Toc287347234 \h </w:instrText>
+              <w:instrText xml:space="preserve"> PAGEREF _Toc293383099 \h </w:instrText>
             </w:r>
             <w:r>
               <w:rPr>
@@ -678,536 +753,6 @@
                 <w:webHidden/>
               </w:rPr>
               <w:t>1</w:t>
-            </w:r>
-            <w:r>
-              <w:rPr>
-                <w:noProof/>
-                <w:webHidden/>
-              </w:rPr>
-              <w:fldChar w:fldCharType="end"/>
-            </w:r>
-          </w:hyperlink>
-        </w:p>
-        <w:p>
-          <w:pPr>
-            <w:pStyle w:val="Verzeichnis1"/>
-            <w:tabs>
-              <w:tab w:val="left" w:pos="440"/>
-              <w:tab w:val="right" w:leader="dot" w:pos="9062"/>
-            </w:tabs>
-            <w:rPr>
-              <w:b w:val="0"/>
-              <w:noProof/>
-              <w:sz w:val="22"/>
-              <w:szCs w:val="22"/>
-              <w:lang w:eastAsia="de-CH"/>
-            </w:rPr>
-          </w:pPr>
-          <w:hyperlink w:anchor="_Toc287347235" w:history="1">
-            <w:r>
-              <w:rPr>
-                <w:rStyle w:val="Hyperlink"/>
-                <w:noProof/>
-              </w:rPr>
-              <w:t>4</w:t>
-            </w:r>
-            <w:r>
-              <w:rPr>
-                <w:b w:val="0"/>
-                <w:noProof/>
-                <w:sz w:val="22"/>
-                <w:szCs w:val="22"/>
-                <w:lang w:eastAsia="de-CH"/>
-              </w:rPr>
-              <w:tab/>
-            </w:r>
-            <w:r>
-              <w:rPr>
-                <w:rStyle w:val="Hyperlink"/>
-                <w:noProof/>
-              </w:rPr>
-              <w:t>Aufgabenverteilung</w:t>
-            </w:r>
-            <w:r>
-              <w:rPr>
-                <w:noProof/>
-                <w:webHidden/>
-              </w:rPr>
-              <w:tab/>
-            </w:r>
-            <w:r>
-              <w:rPr>
-                <w:noProof/>
-                <w:webHidden/>
-              </w:rPr>
-              <w:fldChar w:fldCharType="begin"/>
-            </w:r>
-            <w:r>
-              <w:rPr>
-                <w:noProof/>
-                <w:webHidden/>
-              </w:rPr>
-              <w:instrText xml:space="preserve"> PAGEREF _Toc287347235 \h </w:instrText>
-            </w:r>
-            <w:r>
-              <w:rPr>
-                <w:noProof/>
-                <w:webHidden/>
-              </w:rPr>
-            </w:r>
-            <w:r>
-              <w:rPr>
-                <w:noProof/>
-                <w:webHidden/>
-              </w:rPr>
-              <w:fldChar w:fldCharType="separate"/>
-            </w:r>
-            <w:r>
-              <w:rPr>
-                <w:noProof/>
-                <w:webHidden/>
-              </w:rPr>
-              <w:t>1</w:t>
-            </w:r>
-            <w:r>
-              <w:rPr>
-                <w:noProof/>
-                <w:webHidden/>
-              </w:rPr>
-              <w:fldChar w:fldCharType="end"/>
-            </w:r>
-          </w:hyperlink>
-        </w:p>
-        <w:p>
-          <w:pPr>
-            <w:pStyle w:val="Verzeichnis2"/>
-            <w:tabs>
-              <w:tab w:val="left" w:pos="880"/>
-              <w:tab w:val="right" w:leader="dot" w:pos="9062"/>
-            </w:tabs>
-            <w:rPr>
-              <w:noProof/>
-              <w:sz w:val="22"/>
-              <w:szCs w:val="22"/>
-              <w:lang w:eastAsia="de-CH"/>
-            </w:rPr>
-          </w:pPr>
-          <w:hyperlink w:anchor="_Toc287347236" w:history="1">
-            <w:r>
-              <w:rPr>
-                <w:rStyle w:val="Hyperlink"/>
-                <w:noProof/>
-              </w:rPr>
-              <w:t>4.1</w:t>
-            </w:r>
-            <w:r>
-              <w:rPr>
-                <w:noProof/>
-                <w:sz w:val="22"/>
-                <w:szCs w:val="22"/>
-                <w:lang w:eastAsia="de-CH"/>
-              </w:rPr>
-              <w:tab/>
-            </w:r>
-            <w:r>
-              <w:rPr>
-                <w:rStyle w:val="Hyperlink"/>
-                <w:noProof/>
-              </w:rPr>
-              <w:t>Elmer Lukas</w:t>
-            </w:r>
-            <w:r>
-              <w:rPr>
-                <w:noProof/>
-                <w:webHidden/>
-              </w:rPr>
-              <w:tab/>
-            </w:r>
-            <w:r>
-              <w:rPr>
-                <w:noProof/>
-                <w:webHidden/>
-              </w:rPr>
-              <w:fldChar w:fldCharType="begin"/>
-            </w:r>
-            <w:r>
-              <w:rPr>
-                <w:noProof/>
-                <w:webHidden/>
-              </w:rPr>
-              <w:instrText xml:space="preserve"> PAGEREF _Toc287347236 \h </w:instrText>
-            </w:r>
-            <w:r>
-              <w:rPr>
-                <w:noProof/>
-                <w:webHidden/>
-              </w:rPr>
-            </w:r>
-            <w:r>
-              <w:rPr>
-                <w:noProof/>
-                <w:webHidden/>
-              </w:rPr>
-              <w:fldChar w:fldCharType="separate"/>
-            </w:r>
-            <w:r>
-              <w:rPr>
-                <w:noProof/>
-                <w:webHidden/>
-              </w:rPr>
-              <w:t>1</w:t>
-            </w:r>
-            <w:r>
-              <w:rPr>
-                <w:noProof/>
-                <w:webHidden/>
-              </w:rPr>
-              <w:fldChar w:fldCharType="end"/>
-            </w:r>
-          </w:hyperlink>
-        </w:p>
-        <w:p>
-          <w:pPr>
-            <w:pStyle w:val="Verzeichnis2"/>
-            <w:tabs>
-              <w:tab w:val="left" w:pos="880"/>
-              <w:tab w:val="right" w:leader="dot" w:pos="9062"/>
-            </w:tabs>
-            <w:rPr>
-              <w:noProof/>
-              <w:sz w:val="22"/>
-              <w:szCs w:val="22"/>
-              <w:lang w:eastAsia="de-CH"/>
-            </w:rPr>
-          </w:pPr>
-          <w:hyperlink w:anchor="_Toc287347237" w:history="1">
-            <w:r>
-              <w:rPr>
-                <w:rStyle w:val="Hyperlink"/>
-                <w:noProof/>
-              </w:rPr>
-              <w:t>4.2</w:t>
-            </w:r>
-            <w:r>
-              <w:rPr>
-                <w:noProof/>
-                <w:sz w:val="22"/>
-                <w:szCs w:val="22"/>
-                <w:lang w:eastAsia="de-CH"/>
-              </w:rPr>
-              <w:tab/>
-            </w:r>
-            <w:r>
-              <w:rPr>
-                <w:rStyle w:val="Hyperlink"/>
-                <w:noProof/>
-              </w:rPr>
-              <w:t>Heidt Christina</w:t>
-            </w:r>
-            <w:r>
-              <w:rPr>
-                <w:noProof/>
-                <w:webHidden/>
-              </w:rPr>
-              <w:tab/>
-            </w:r>
-            <w:r>
-              <w:rPr>
-                <w:noProof/>
-                <w:webHidden/>
-              </w:rPr>
-              <w:fldChar w:fldCharType="begin"/>
-            </w:r>
-            <w:r>
-              <w:rPr>
-                <w:noProof/>
-                <w:webHidden/>
-              </w:rPr>
-              <w:instrText xml:space="preserve"> PAGEREF _Toc287347237 \h </w:instrText>
-            </w:r>
-            <w:r>
-              <w:rPr>
-                <w:noProof/>
-                <w:webHidden/>
-              </w:rPr>
-            </w:r>
-            <w:r>
-              <w:rPr>
-                <w:noProof/>
-                <w:webHidden/>
-              </w:rPr>
-              <w:fldChar w:fldCharType="separate"/>
-            </w:r>
-            <w:r>
-              <w:rPr>
-                <w:noProof/>
-                <w:webHidden/>
-              </w:rPr>
-              <w:t>1</w:t>
-            </w:r>
-            <w:r>
-              <w:rPr>
-                <w:noProof/>
-                <w:webHidden/>
-              </w:rPr>
-              <w:fldChar w:fldCharType="end"/>
-            </w:r>
-          </w:hyperlink>
-        </w:p>
-        <w:p>
-          <w:pPr>
-            <w:pStyle w:val="Verzeichnis2"/>
-            <w:tabs>
-              <w:tab w:val="left" w:pos="880"/>
-              <w:tab w:val="right" w:leader="dot" w:pos="9062"/>
-            </w:tabs>
-            <w:rPr>
-              <w:noProof/>
-              <w:sz w:val="22"/>
-              <w:szCs w:val="22"/>
-              <w:lang w:eastAsia="de-CH"/>
-            </w:rPr>
-          </w:pPr>
-          <w:hyperlink w:anchor="_Toc287347238" w:history="1">
-            <w:r>
-              <w:rPr>
-                <w:rStyle w:val="Hyperlink"/>
-                <w:noProof/>
-              </w:rPr>
-              <w:t>4.3</w:t>
-            </w:r>
-            <w:r>
-              <w:rPr>
-                <w:noProof/>
-                <w:sz w:val="22"/>
-                <w:szCs w:val="22"/>
-                <w:lang w:eastAsia="de-CH"/>
-              </w:rPr>
-              <w:tab/>
-            </w:r>
-            <w:r>
-              <w:rPr>
-                <w:rStyle w:val="Hyperlink"/>
-                <w:noProof/>
-              </w:rPr>
-              <w:t>Steiner Diego</w:t>
-            </w:r>
-            <w:r>
-              <w:rPr>
-                <w:noProof/>
-                <w:webHidden/>
-              </w:rPr>
-              <w:tab/>
-            </w:r>
-            <w:r>
-              <w:rPr>
-                <w:noProof/>
-                <w:webHidden/>
-              </w:rPr>
-              <w:fldChar w:fldCharType="begin"/>
-            </w:r>
-            <w:r>
-              <w:rPr>
-                <w:noProof/>
-                <w:webHidden/>
-              </w:rPr>
-              <w:instrText xml:space="preserve"> PAGEREF _Toc287347238 \h </w:instrText>
-            </w:r>
-            <w:r>
-              <w:rPr>
-                <w:noProof/>
-                <w:webHidden/>
-              </w:rPr>
-            </w:r>
-            <w:r>
-              <w:rPr>
-                <w:noProof/>
-                <w:webHidden/>
-              </w:rPr>
-              <w:fldChar w:fldCharType="separate"/>
-            </w:r>
-            <w:r>
-              <w:rPr>
-                <w:noProof/>
-                <w:webHidden/>
-              </w:rPr>
-              <w:t>2</w:t>
-            </w:r>
-            <w:r>
-              <w:rPr>
-                <w:noProof/>
-                <w:webHidden/>
-              </w:rPr>
-              <w:fldChar w:fldCharType="end"/>
-            </w:r>
-          </w:hyperlink>
-        </w:p>
-        <w:p>
-          <w:pPr>
-            <w:pStyle w:val="Verzeichnis2"/>
-            <w:tabs>
-              <w:tab w:val="left" w:pos="880"/>
-              <w:tab w:val="right" w:leader="dot" w:pos="9062"/>
-            </w:tabs>
-            <w:rPr>
-              <w:noProof/>
-              <w:sz w:val="22"/>
-              <w:szCs w:val="22"/>
-              <w:lang w:eastAsia="de-CH"/>
-            </w:rPr>
-          </w:pPr>
-          <w:hyperlink w:anchor="_Toc287347239" w:history="1">
-            <w:r>
-              <w:rPr>
-                <w:rStyle w:val="Hyperlink"/>
-                <w:noProof/>
-              </w:rPr>
-              <w:t>4.4</w:t>
-            </w:r>
-            <w:r>
-              <w:rPr>
-                <w:noProof/>
-                <w:sz w:val="22"/>
-                <w:szCs w:val="22"/>
-                <w:lang w:eastAsia="de-CH"/>
-              </w:rPr>
-              <w:tab/>
-            </w:r>
-            <w:r>
-              <w:rPr>
-                <w:rStyle w:val="Hyperlink"/>
-                <w:noProof/>
-              </w:rPr>
-              <w:t>Treichler Delia</w:t>
-            </w:r>
-            <w:r>
-              <w:rPr>
-                <w:noProof/>
-                <w:webHidden/>
-              </w:rPr>
-              <w:tab/>
-            </w:r>
-            <w:r>
-              <w:rPr>
-                <w:noProof/>
-                <w:webHidden/>
-              </w:rPr>
-              <w:fldChar w:fldCharType="begin"/>
-            </w:r>
-            <w:r>
-              <w:rPr>
-                <w:noProof/>
-                <w:webHidden/>
-              </w:rPr>
-              <w:instrText xml:space="preserve"> PAGEREF _Toc287347239 \h </w:instrText>
-            </w:r>
-            <w:r>
-              <w:rPr>
-                <w:noProof/>
-                <w:webHidden/>
-              </w:rPr>
-            </w:r>
-            <w:r>
-              <w:rPr>
-                <w:noProof/>
-                <w:webHidden/>
-              </w:rPr>
-              <w:fldChar w:fldCharType="separate"/>
-            </w:r>
-            <w:r>
-              <w:rPr>
-                <w:noProof/>
-                <w:webHidden/>
-              </w:rPr>
-              <w:t>2</w:t>
-            </w:r>
-            <w:r>
-              <w:rPr>
-                <w:noProof/>
-                <w:webHidden/>
-              </w:rPr>
-              <w:fldChar w:fldCharType="end"/>
-            </w:r>
-          </w:hyperlink>
-        </w:p>
-        <w:p>
-          <w:pPr>
-            <w:pStyle w:val="Verzeichnis2"/>
-            <w:tabs>
-              <w:tab w:val="left" w:pos="880"/>
-              <w:tab w:val="right" w:leader="dot" w:pos="9062"/>
-            </w:tabs>
-            <w:rPr>
-              <w:noProof/>
-              <w:sz w:val="22"/>
-              <w:szCs w:val="22"/>
-              <w:lang w:eastAsia="de-CH"/>
-            </w:rPr>
-          </w:pPr>
-          <w:hyperlink w:anchor="_Toc287347240" w:history="1">
-            <w:r>
-              <w:rPr>
-                <w:rStyle w:val="Hyperlink"/>
-                <w:noProof/>
-              </w:rPr>
-              <w:t>4.5</w:t>
-            </w:r>
-            <w:r>
-              <w:rPr>
-                <w:noProof/>
-                <w:sz w:val="22"/>
-                <w:szCs w:val="22"/>
-                <w:lang w:eastAsia="de-CH"/>
-              </w:rPr>
-              <w:tab/>
-            </w:r>
-            <w:r>
-              <w:rPr>
-                <w:rStyle w:val="Hyperlink"/>
-                <w:noProof/>
-              </w:rPr>
-              <w:t>Waltenspül Remo</w:t>
-            </w:r>
-            <w:r>
-              <w:rPr>
-                <w:noProof/>
-                <w:webHidden/>
-              </w:rPr>
-              <w:tab/>
-            </w:r>
-            <w:r>
-              <w:rPr>
-                <w:noProof/>
-                <w:webHidden/>
-              </w:rPr>
-              <w:fldChar w:fldCharType="begin"/>
-            </w:r>
-            <w:r>
-              <w:rPr>
-                <w:noProof/>
-                <w:webHidden/>
-              </w:rPr>
-              <w:instrText xml:space="preserve"> PAGEREF _Toc287347240 \h </w:instrText>
-            </w:r>
-            <w:r>
-              <w:rPr>
-                <w:noProof/>
-                <w:webHidden/>
-              </w:rPr>
-            </w:r>
-            <w:r>
-              <w:rPr>
-                <w:noProof/>
-                <w:webHidden/>
-              </w:rPr>
-              <w:fldChar w:fldCharType="separate"/>
-            </w:r>
-            <w:r>
-              <w:rPr>
-                <w:noProof/>
-                <w:webHidden/>
-              </w:rPr>
-              <w:t>2</w:t>
             </w:r>
             <w:r>
               <w:rPr>
@@ -1234,14 +779,13 @@
       <w:pPr>
         <w:pStyle w:val="berschrift1"/>
       </w:pPr>
-      <w:bookmarkStart w:id="4" w:name="_Toc287347233"/>
+      <w:bookmarkStart w:id="4" w:name="_Toc293383098"/>
       <w:r>
         <w:t>Traktanden</w:t>
       </w:r>
       <w:bookmarkEnd w:id="4"/>
     </w:p>
     <w:p>
-      <w:bookmarkStart w:id="5" w:name="_Toc287347234"/>
       <w:r>
         <w:t>Architektur Cache Mobile</w:t>
       </w:r>
@@ -1250,6 +794,7 @@
       <w:pPr>
         <w:pStyle w:val="berschrift1"/>
       </w:pPr>
+      <w:bookmarkStart w:id="5" w:name="_Toc293383099"/>
       <w:r>
         <w:t>Diskussion / Beschlüsse</w:t>
       </w:r>
@@ -1266,111 +811,6 @@
       <w:r>
         <w:t>Als Cache auf dem Mobile wird eine Datenbank verwendet werden.</w:t>
       </w:r>
-    </w:p>
-    <w:p>
-      <w:pPr>
-        <w:pStyle w:val="berschrift2"/>
-      </w:pPr>
-      <w:bookmarkStart w:id="6" w:name="_Toc287347236"/>
-      <w:r>
-        <w:t>Elmer Lukas</w:t>
-      </w:r>
-      <w:bookmarkStart w:id="7" w:name="_Toc287347237"/>
-      <w:bookmarkEnd w:id="6"/>
-    </w:p>
-    <w:p>
-      <w:pPr>
-        <w:pStyle w:val="Listenabsatz"/>
-        <w:numPr>
-          <w:ilvl w:val="0"/>
-          <w:numId w:val="5"/>
-        </w:numPr>
-      </w:pPr>
-    </w:p>
-    <w:p>
-      <w:pPr>
-        <w:pStyle w:val="berschrift2"/>
-      </w:pPr>
-      <w:r>
-        <w:t>Heidt Christina</w:t>
-      </w:r>
-      <w:bookmarkEnd w:id="7"/>
-    </w:p>
-    <w:p>
-      <w:pPr>
-        <w:pStyle w:val="Listenabsatz"/>
-        <w:numPr>
-          <w:ilvl w:val="0"/>
-          <w:numId w:val="5"/>
-        </w:numPr>
-      </w:pPr>
-      <w:bookmarkStart w:id="8" w:name="_Toc287347238"/>
-    </w:p>
-    <w:p>
-      <w:pPr>
-        <w:pStyle w:val="berschrift2"/>
-      </w:pPr>
-      <w:r>
-        <w:t>Steiner Diego</w:t>
-      </w:r>
-      <w:bookmarkEnd w:id="8"/>
-    </w:p>
-    <w:p>
-      <w:pPr>
-        <w:pStyle w:val="Listenabsatz"/>
-        <w:numPr>
-          <w:ilvl w:val="0"/>
-          <w:numId w:val="5"/>
-        </w:numPr>
-      </w:pPr>
-      <w:bookmarkStart w:id="9" w:name="_Toc287347239"/>
-    </w:p>
-    <w:p>
-      <w:pPr>
-        <w:pStyle w:val="berschrift2"/>
-      </w:pPr>
-      <w:proofErr w:type="spellStart"/>
-      <w:r>
-        <w:t>Treichler</w:t>
-      </w:r>
-      <w:proofErr w:type="spellEnd"/>
-      <w:r>
-        <w:t xml:space="preserve"> Delia</w:t>
-      </w:r>
-      <w:bookmarkEnd w:id="9"/>
-    </w:p>
-    <w:p>
-      <w:pPr>
-        <w:pStyle w:val="Listenabsatz"/>
-        <w:numPr>
-          <w:ilvl w:val="0"/>
-          <w:numId w:val="5"/>
-        </w:numPr>
-      </w:pPr>
-      <w:bookmarkStart w:id="10" w:name="_Toc287347240"/>
-    </w:p>
-    <w:p>
-      <w:pPr>
-        <w:pStyle w:val="berschrift2"/>
-      </w:pPr>
-      <w:proofErr w:type="spellStart"/>
-      <w:r>
-        <w:t>Waltenspül</w:t>
-      </w:r>
-      <w:proofErr w:type="spellEnd"/>
-      <w:r>
-        <w:t xml:space="preserve"> Remo</w:t>
-      </w:r>
-      <w:bookmarkEnd w:id="10"/>
-    </w:p>
-    <w:p>
-      <w:pPr>
-        <w:pStyle w:val="Listenabsatz"/>
-        <w:numPr>
-          <w:ilvl w:val="0"/>
-          <w:numId w:val="5"/>
-        </w:numPr>
-      </w:pPr>
     </w:p>
     <w:p>
       <w:pPr>
@@ -1493,7 +933,7 @@
       <w:rPr>
         <w:noProof/>
       </w:rPr>
-      <w:t>7. April 2011</w:t>
+      <w:t>17. Mai 2011</w:t>
     </w:r>
     <w:r>
       <w:fldChar w:fldCharType="end"/>
@@ -1569,7 +1009,7 @@
         <w:noProof/>
         <w:lang w:val="de-DE"/>
       </w:rPr>
-      <w:t>2</w:t>
+      <w:t>1</w:t>
     </w:r>
     <w:r>
       <w:rPr>
@@ -5515,7 +4955,7 @@
 </file>
 
 <file path=customXml/itemProps1.xml><?xml version="1.0" encoding="utf-8"?>
-<ds:datastoreItem xmlns:ds="http://schemas.openxmlformats.org/officeDocument/2006/customXml" ds:itemID="{46A6F601-58DA-4BB1-9720-8BF40DB9FF1D}">
+<ds:datastoreItem xmlns:ds="http://schemas.openxmlformats.org/officeDocument/2006/customXml" ds:itemID="{9A2008FB-3753-4D0D-A0B4-AED28EB4AE48}">
   <ds:schemaRefs>
     <ds:schemaRef ds:uri="http://schemas.openxmlformats.org/officeDocument/2006/bibliography"/>
   </ds:schemaRefs>
